--- a/Mitschrift (3) (1).docx
+++ b/Mitschrift (3) (1).docx
@@ -1469,6 +1469,30 @@
     </w:p>
     <w:p>
       <w:r>
+        <w:t xml:space="preserve">Bei der </w:t>
+      </w:r>
+      <w:proofErr w:type="spellStart"/>
+      <w:r>
+        <w:t>Lossy</w:t>
+      </w:r>
+      <w:proofErr w:type="spellEnd"/>
+      <w:r>
+        <w:t xml:space="preserve"> </w:t>
+      </w:r>
+      <w:proofErr w:type="spellStart"/>
+      <w:r>
+        <w:t>Compression</w:t>
+      </w:r>
+      <w:proofErr w:type="spellEnd"/>
+      <w:r>
+        <w:t xml:space="preserve"> werden die Daten eliminiert, die nicht auffallen. Dadurch kann eine kleinere Größe verwendet werden, da einige Teile des Fotos verworfen werden. </w:t>
+      </w:r>
+      <w:r>
+        <w:t>Bei dieser Art der Komprimierung wird die Datenqualität beeinträchtigt und die Größe der Daten ändert sich.</w:t>
+      </w:r>
+    </w:p>
+    <w:p>
+      <w:r>
         <w:t>Um einen Deep-</w:t>
       </w:r>
       <w:proofErr w:type="spellStart"/>
@@ -1485,48 +1509,61 @@
       </w:r>
       <w:proofErr w:type="spellEnd"/>
       <w:r>
+        <w:t>-C</w:t>
+      </w:r>
+      <w:r>
+        <w:t>lus</w:t>
+      </w:r>
+      <w:r>
+        <w:t>t</w:t>
+      </w:r>
+      <w:r>
+        <w:t>ering Methode entschieden</w:t>
+      </w:r>
+      <w:r>
+        <w:t xml:space="preserve"> und diese wieder in Python implementiert und mit unseren Datensatz angewendet</w:t>
+      </w:r>
+      <w:r>
+        <w:t xml:space="preserve">. Dieser ist eine </w:t>
+      </w:r>
+      <w:r>
+        <w:t>zentrumsbasierte Clustering-Technik. Bei dieser Technik wird der Datensatz in k verschiedene Cluster geclustert</w:t>
+      </w:r>
+      <w:r>
+        <w:rPr>
+          <w:rStyle w:val="Funotenzeichen"/>
+        </w:rPr>
+        <w:footnoteReference w:id="5"/>
+      </w:r>
+      <w:r>
+        <w:t>. Jedes Cluster</w:t>
+      </w:r>
+      <w:r>
         <w:t xml:space="preserve"> </w:t>
       </w:r>
+      <w:r>
+        <w:t>im K-</w:t>
+      </w:r>
       <w:proofErr w:type="spellStart"/>
       <w:r>
-        <w:t>clusering</w:t>
+        <w:t>Means</w:t>
       </w:r>
       <w:proofErr w:type="spellEnd"/>
       <w:r>
-        <w:t xml:space="preserve"> Methode entschieden. Dieser ist eine </w:t>
-      </w:r>
-      <w:r>
-        <w:t>zentrumsbasierte Clustering-Technik. Bei dieser Technik wird der Datensatz in k verschiedene Cluster geclustert. Jedes Cluster</w:t>
+        <w:t>-Clustering-Algorithmus wird durch seinen Schwerpunktpunkt dargestellt. Der K-</w:t>
+      </w:r>
+      <w:proofErr w:type="spellStart"/>
+      <w:r>
+        <w:t>Means</w:t>
+      </w:r>
+      <w:proofErr w:type="spellEnd"/>
+      <w:r>
+        <w:t>-Algorithmus versucht, ähnliche Daten in K-Gruppen oder Clustern zu bündeln. Wir müssen also alle Daten von Personen sammeln, deren Gesichter wir erkennen wollen, und sie in K-Clustern bündeln, so dass wir als Ergebnis K-Cluster haben, von denen jeder eine Person darstellt.</w:t>
       </w:r>
       <w:r>
         <w:rPr>
           <w:rStyle w:val="Funotenzeichen"/>
         </w:rPr>
-        <w:footnoteReference w:id="5"/>
-      </w:r>
-      <w:r>
-        <w:t xml:space="preserve"> im K-</w:t>
-      </w:r>
-      <w:proofErr w:type="spellStart"/>
-      <w:r>
-        <w:t>Means</w:t>
-      </w:r>
-      <w:proofErr w:type="spellEnd"/>
-      <w:r>
-        <w:t>-Clustering-Algorithmus wird durch seinen Schwerpunktpunkt dargestellt. Der K-</w:t>
-      </w:r>
-      <w:proofErr w:type="spellStart"/>
-      <w:r>
-        <w:t>Means</w:t>
-      </w:r>
-      <w:proofErr w:type="spellEnd"/>
-      <w:r>
-        <w:t>-Algorithmus versucht, ähnliche Daten in K-Gruppen oder Clustern zu bündeln. Wir müssen also alle Daten von Personen sammeln, deren Gesichter wir erkennen wollen, und sie in K-Clustern bündeln, so dass wir als Ergebnis K-Cluster haben, von denen jeder eine Person darstellt.</w:t>
-      </w:r>
-      <w:r>
-        <w:rPr>
-          <w:rStyle w:val="Funotenzeichen"/>
-        </w:rPr>
         <w:footnoteReference w:id="6"/>
       </w:r>
     </w:p>
@@ -1535,57 +1572,22 @@
         <w:br w:type="page"/>
       </w:r>
     </w:p>
-    <w:p>
-      <w:pPr>
-        <w:rPr>
-          <w:b/>
-          <w:bCs/>
-          <w:sz w:val="32"/>
-          <w:szCs w:val="32"/>
-        </w:rPr>
-      </w:pPr>
-      <w:r>
-        <w:rPr>
-          <w:b/>
-          <w:bCs/>
-          <w:sz w:val="32"/>
-          <w:szCs w:val="32"/>
-        </w:rPr>
-        <w:lastRenderedPageBreak/>
-        <w:t>Punkt 4</w:t>
-      </w:r>
-      <w:r>
-        <w:rPr>
-          <w:b/>
-          <w:bCs/>
-          <w:sz w:val="32"/>
-          <w:szCs w:val="32"/>
-        </w:rPr>
-        <w:t xml:space="preserve"> AVIF:</w:t>
-      </w:r>
-    </w:p>
-    <w:p>
-      <w:pPr>
-        <w:pStyle w:val="Listenabsatz"/>
-        <w:numPr>
-          <w:ilvl w:val="0"/>
-          <w:numId w:val="7"/>
-        </w:numPr>
-      </w:pPr>
-      <w:r>
-        <w:t>4.0. Für das Format AVIF konnten die 3,30 KB durch das Ausprobieren von den unten gezeigten Parametern erreicht werden:</w:t>
-      </w:r>
-    </w:p>
-    <w:p>
-      <w:r>
-        <w:rPr>
-          <w:noProof/>
-        </w:rPr>
+    <w:p/>
+    <w:p>
+      <w:r>
+        <w:t xml:space="preserve">Die Cluster können hier angepasst werden, sodass </w:t>
+      </w:r>
+      <w:r>
+        <w:t>eine Datengröße von 4KB erreicht werden kann.</w:t>
+      </w:r>
+    </w:p>
+    <w:p>
+      <w:r>
         <w:drawing>
-          <wp:inline distT="0" distB="0" distL="0" distR="0" wp14:anchorId="664C068F" wp14:editId="0DA478CA">
-            <wp:extent cx="2257143" cy="1733333"/>
-            <wp:effectExtent l="0" t="0" r="0" b="635"/>
-            <wp:docPr id="9" name="Grafik 9"/>
+          <wp:inline distT="0" distB="0" distL="0" distR="0" wp14:anchorId="57BE2BB7" wp14:editId="7E31E64C">
+            <wp:extent cx="3234737" cy="1898650"/>
+            <wp:effectExtent l="0" t="0" r="3810" b="6350"/>
+            <wp:docPr id="13" name="Grafik 13"/>
             <wp:cNvGraphicFramePr>
               <a:graphicFrameLocks xmlns:a="http://schemas.openxmlformats.org/drawingml/2006/main" noChangeAspect="1"/>
             </wp:cNvGraphicFramePr>
@@ -1605,6 +1607,133 @@
                   <pic:spPr>
                     <a:xfrm>
                       <a:off x="0" y="0"/>
+                      <a:ext cx="3248491" cy="1906723"/>
+                    </a:xfrm>
+                    <a:prstGeom prst="rect">
+                      <a:avLst/>
+                    </a:prstGeom>
+                  </pic:spPr>
+                </pic:pic>
+              </a:graphicData>
+            </a:graphic>
+          </wp:inline>
+        </w:drawing>
+      </w:r>
+    </w:p>
+    <w:p>
+      <w:r>
+        <w:drawing>
+          <wp:inline distT="0" distB="0" distL="0" distR="0" wp14:anchorId="20074F3B" wp14:editId="53774600">
+            <wp:extent cx="2753109" cy="704948"/>
+            <wp:effectExtent l="0" t="0" r="9525" b="0"/>
+            <wp:docPr id="15" name="Grafik 15"/>
+            <wp:cNvGraphicFramePr>
+              <a:graphicFrameLocks xmlns:a="http://schemas.openxmlformats.org/drawingml/2006/main" noChangeAspect="1"/>
+            </wp:cNvGraphicFramePr>
+            <a:graphic xmlns:a="http://schemas.openxmlformats.org/drawingml/2006/main">
+              <a:graphicData uri="http://schemas.openxmlformats.org/drawingml/2006/picture">
+                <pic:pic xmlns:pic="http://schemas.openxmlformats.org/drawingml/2006/picture">
+                  <pic:nvPicPr>
+                    <pic:cNvPr id="1" name=""/>
+                    <pic:cNvPicPr/>
+                  </pic:nvPicPr>
+                  <pic:blipFill>
+                    <a:blip r:embed="rId18"/>
+                    <a:stretch>
+                      <a:fillRect/>
+                    </a:stretch>
+                  </pic:blipFill>
+                  <pic:spPr>
+                    <a:xfrm>
+                      <a:off x="0" y="0"/>
+                      <a:ext cx="2753109" cy="704948"/>
+                    </a:xfrm>
+                    <a:prstGeom prst="rect">
+                      <a:avLst/>
+                    </a:prstGeom>
+                  </pic:spPr>
+                </pic:pic>
+              </a:graphicData>
+            </a:graphic>
+          </wp:inline>
+        </w:drawing>
+      </w:r>
+    </w:p>
+    <w:p>
+      <w:r>
+        <w:br w:type="page"/>
+      </w:r>
+    </w:p>
+    <w:p>
+      <w:pPr>
+        <w:rPr>
+          <w:b/>
+          <w:bCs/>
+          <w:sz w:val="32"/>
+          <w:szCs w:val="32"/>
+        </w:rPr>
+      </w:pPr>
+      <w:r>
+        <w:rPr>
+          <w:b/>
+          <w:bCs/>
+          <w:sz w:val="32"/>
+          <w:szCs w:val="32"/>
+        </w:rPr>
+        <w:lastRenderedPageBreak/>
+        <w:t>Punkt 4</w:t>
+      </w:r>
+      <w:r>
+        <w:rPr>
+          <w:b/>
+          <w:bCs/>
+          <w:sz w:val="32"/>
+          <w:szCs w:val="32"/>
+        </w:rPr>
+        <w:t xml:space="preserve"> AVIF:</w:t>
+      </w:r>
+    </w:p>
+    <w:p>
+      <w:pPr>
+        <w:pStyle w:val="Listenabsatz"/>
+        <w:numPr>
+          <w:ilvl w:val="0"/>
+          <w:numId w:val="7"/>
+        </w:numPr>
+      </w:pPr>
+      <w:r>
+        <w:t>4.0. Für das Format AVIF konnten die 3,30 KB durch das Ausprobieren von den unten gezeigten Parametern erreicht werden:</w:t>
+      </w:r>
+    </w:p>
+    <w:p>
+      <w:r>
+        <w:rPr>
+          <w:noProof/>
+        </w:rPr>
+        <w:drawing>
+          <wp:inline distT="0" distB="0" distL="0" distR="0" wp14:anchorId="664C068F" wp14:editId="0DA478CA">
+            <wp:extent cx="2257143" cy="1733333"/>
+            <wp:effectExtent l="0" t="0" r="0" b="635"/>
+            <wp:docPr id="9" name="Grafik 9"/>
+            <wp:cNvGraphicFramePr>
+              <a:graphicFrameLocks xmlns:a="http://schemas.openxmlformats.org/drawingml/2006/main" noChangeAspect="1"/>
+            </wp:cNvGraphicFramePr>
+            <a:graphic xmlns:a="http://schemas.openxmlformats.org/drawingml/2006/main">
+              <a:graphicData uri="http://schemas.openxmlformats.org/drawingml/2006/picture">
+                <pic:pic xmlns:pic="http://schemas.openxmlformats.org/drawingml/2006/picture">
+                  <pic:nvPicPr>
+                    <pic:cNvPr id="1" name=""/>
+                    <pic:cNvPicPr/>
+                  </pic:nvPicPr>
+                  <pic:blipFill>
+                    <a:blip r:embed="rId19"/>
+                    <a:stretch>
+                      <a:fillRect/>
+                    </a:stretch>
+                  </pic:blipFill>
+                  <pic:spPr>
+                    <a:xfrm>
+                      <a:off x="0" y="0"/>
                       <a:ext cx="2257143" cy="1733333"/>
                     </a:xfrm>
                     <a:prstGeom prst="rect">
@@ -1631,8 +1760,8 @@
     </w:p>
     <w:p/>
     <w:sectPr>
-      <w:headerReference w:type="default" r:id="rId18"/>
-      <w:footerReference w:type="default" r:id="rId19"/>
+      <w:headerReference w:type="default" r:id="rId20"/>
+      <w:footerReference w:type="default" r:id="rId21"/>
       <w:pgSz w:w="11906" w:h="16838"/>
       <w:pgMar w:top="1417" w:right="1417" w:bottom="1134" w:left="1417" w:header="708" w:footer="708" w:gutter="0"/>
       <w:cols w:space="708"/>

--- a/Mitschrift (3) (1).docx
+++ b/Mitschrift (3) (1).docx
@@ -247,6 +247,11 @@
     <w:p>
       <w:r>
         <w:t>Das Dataset besteht aus 400 Bildern, die eine Größe von 64x64 aufweisen. Innerhalb dieser 400 Bilder finden sich 40 unterschiedliche Personen. Daraus ergibt sich, dass es für jede Personen 10 unterschiedliche Bilder gibt. Diese unterscheiden sich von Lichtverhältnis, Betrachtungswinkel und Gesichtsausdruck. Einen Überblick über das Dataset verschafft das unten beigefügte Bild auf Seite 3.</w:t>
+      </w:r>
+    </w:p>
+    <w:p>
+      <w:r>
+        <w:t>Alle Bilder haben eine Abmessung von 92x112 und liegen bereits in schwarz-weiß vor.</w:t>
       </w:r>
     </w:p>
     <w:p>
@@ -296,18 +301,6 @@
       </w:r>
     </w:p>
     <w:p>
-      <w:r>
-        <w:lastRenderedPageBreak/>
-        <w:t xml:space="preserve">Alle Bilder haben eine Abmessung von 92x112 und liegen bereits </w:t>
-      </w:r>
-      <w:r>
-        <w:t>in schwarz-weiß</w:t>
-      </w:r>
-      <w:r>
-        <w:t xml:space="preserve"> vor.</w:t>
-      </w:r>
-    </w:p>
-    <w:p>
       <w:pPr>
         <w:rPr>
           <w:b/>
@@ -323,18 +316,35 @@
           <w:sz w:val="32"/>
           <w:szCs w:val="32"/>
         </w:rPr>
-        <w:t>Punkt 1:</w:t>
+        <w:lastRenderedPageBreak/>
+        <w:t>Punkt 1</w:t>
+      </w:r>
+      <w:r>
+        <w:rPr>
+          <w:b/>
+          <w:bCs/>
+          <w:sz w:val="32"/>
+          <w:szCs w:val="32"/>
+        </w:rPr>
+        <w:t xml:space="preserve"> &amp; Punkt 5</w:t>
+      </w:r>
+      <w:r>
+        <w:rPr>
+          <w:b/>
+          <w:bCs/>
+          <w:sz w:val="32"/>
+          <w:szCs w:val="32"/>
+        </w:rPr>
+        <w:t>:</w:t>
       </w:r>
     </w:p>
     <w:p>
       <w:r>
         <w:t xml:space="preserve">In dieser Studie wurde die Gesichtserkennung mit den </w:t>
       </w:r>
-      <w:proofErr w:type="spellStart"/>
-      <w:r>
-        <w:t>Gesichtbildern</w:t>
-      </w:r>
-      <w:proofErr w:type="spellEnd"/>
+      <w:r>
+        <w:t>Bildern</w:t>
+      </w:r>
       <w:r>
         <w:t xml:space="preserve"> </w:t>
       </w:r>
@@ -348,88 +358,19 @@
         <w:t>-Datensatz durchgeführt</w:t>
       </w:r>
       <w:r>
-        <w:t xml:space="preserve"> Die Schritte zur Gesichtserkennung sind wie folgt:</w:t>
-      </w:r>
-    </w:p>
-    <w:p>
-      <w:pPr>
-        <w:pStyle w:val="Listenabsatz"/>
-        <w:numPr>
-          <w:ilvl w:val="0"/>
-          <w:numId w:val="8"/>
-        </w:numPr>
-      </w:pPr>
-      <w:r>
-        <w:t>Die Hauptkomponenten der Gesichtsbilder wurden mittels PCA ermittelt.</w:t>
-      </w:r>
-    </w:p>
-    <w:p>
-      <w:pPr>
-        <w:pStyle w:val="Listenabsatz"/>
-        <w:numPr>
-          <w:ilvl w:val="0"/>
-          <w:numId w:val="8"/>
-        </w:numPr>
-      </w:pPr>
-      <w:r>
-        <w:t>Angemessene Anzahl von Hauptkomponenten bestimmt</w:t>
-      </w:r>
-    </w:p>
-    <w:p>
-      <w:pPr>
-        <w:pStyle w:val="Listenabsatz"/>
-        <w:numPr>
-          <w:ilvl w:val="0"/>
-          <w:numId w:val="8"/>
-        </w:numPr>
-      </w:pPr>
-      <w:r>
-        <w:t>Nach drei verschiedenen Klassifikationsmodellen wurde die Genauigkeit ermittelt.</w:t>
-      </w:r>
-    </w:p>
-    <w:p>
-      <w:pPr>
-        <w:pStyle w:val="Listenabsatz"/>
-        <w:numPr>
-          <w:ilvl w:val="0"/>
-          <w:numId w:val="8"/>
-        </w:numPr>
-      </w:pPr>
-      <w:r>
-        <w:t>Nach drei verschiedenen Klassifizierungsmodellen wurde eine Kreuzvalidierung der Genauigkeit durchgeführt.</w:t>
-      </w:r>
-    </w:p>
-    <w:p>
-      <w:pPr>
-        <w:pStyle w:val="Listenabsatz"/>
-        <w:numPr>
-          <w:ilvl w:val="0"/>
-          <w:numId w:val="8"/>
-        </w:numPr>
-      </w:pPr>
-      <w:r>
-        <w:t>Es wurde eine Parameteroptimierung des besten Modells durchgeführt</w:t>
-      </w:r>
-      <w:r>
-        <w:t>.</w:t>
-      </w:r>
-    </w:p>
-    <w:p>
-      <w:r>
-        <w:t>Dies wurde in Python implementiert und brachte folgende Ergebnisse:</w:t>
-      </w:r>
-    </w:p>
-    <w:p/>
-    <w:p>
-      <w:pPr>
-        <w:ind w:left="360"/>
-      </w:pPr>
+        <w:t xml:space="preserve">. </w:t>
+      </w:r>
+      <w:r>
+        <w:t>Dies wurde in Python implementiert und brachte folgende Ergebnisse</w:t>
+      </w:r>
+    </w:p>
+    <w:p>
       <w:r>
         <w:drawing>
-          <wp:inline distT="0" distB="0" distL="0" distR="0" wp14:anchorId="42934F5C" wp14:editId="61D5A32F">
-            <wp:extent cx="5181600" cy="3078003"/>
-            <wp:effectExtent l="0" t="0" r="0" b="8255"/>
-            <wp:docPr id="6" name="Grafik 6"/>
+          <wp:inline distT="0" distB="0" distL="0" distR="0" wp14:anchorId="74718C02" wp14:editId="0C21D686">
+            <wp:extent cx="5760720" cy="2821305"/>
+            <wp:effectExtent l="0" t="0" r="0" b="0"/>
+            <wp:docPr id="16" name="Grafik 16"/>
             <wp:cNvGraphicFramePr>
               <a:graphicFrameLocks xmlns:a="http://schemas.openxmlformats.org/drawingml/2006/main" noChangeAspect="1"/>
             </wp:cNvGraphicFramePr>
@@ -449,7 +390,7 @@
                   <pic:spPr>
                     <a:xfrm>
                       <a:off x="0" y="0"/>
-                      <a:ext cx="5186097" cy="3080674"/>
+                      <a:ext cx="5760720" cy="2821305"/>
                     </a:xfrm>
                     <a:prstGeom prst="rect">
                       <a:avLst/>
@@ -463,24 +404,6 @@
       </w:r>
     </w:p>
     <w:p>
-      <w:pPr>
-        <w:ind w:left="360"/>
-      </w:pPr>
-    </w:p>
-    <w:p>
-      <w:r>
-        <w:br w:type="page"/>
-      </w:r>
-    </w:p>
-    <w:p>
-      <w:pPr>
-        <w:ind w:left="360"/>
-      </w:pPr>
-    </w:p>
-    <w:p>
-      <w:pPr>
-        <w:ind w:left="360"/>
-      </w:pPr>
       <w:r>
         <w:t xml:space="preserve">Es werden für unseren Fall 7 Bilder als Trainingsdatensätze pro Person ausgewählt und 3 als Testdatensätze. </w:t>
       </w:r>
@@ -544,6 +467,7 @@
     </w:p>
     <w:p>
       <w:r>
+        <w:lastRenderedPageBreak/>
         <w:t xml:space="preserve">Sobald die </w:t>
       </w:r>
       <w:r>
@@ -579,7 +503,6 @@
     </w:p>
     <w:p>
       <w:r>
-        <w:lastRenderedPageBreak/>
         <w:drawing>
           <wp:inline distT="0" distB="0" distL="0" distR="0" wp14:anchorId="5991AE73" wp14:editId="43C1F0A2">
             <wp:extent cx="4267200" cy="3050823"/>
@@ -665,9 +588,162 @@
           <w:rStyle w:val="FuzeileZchn"/>
         </w:rPr>
       </w:pPr>
-    </w:p>
-    <w:p>
-      <w:r>
+      <w:r>
+        <w:rPr>
+          <w:rStyle w:val="FuzeileZchn"/>
+        </w:rPr>
+        <w:br w:type="page"/>
+      </w:r>
+    </w:p>
+    <w:p>
+      <w:pPr>
+        <w:rPr>
+          <w:rStyle w:val="FuzeileZchn"/>
+        </w:rPr>
+      </w:pPr>
+      <w:r>
+        <w:rPr>
+          <w:rStyle w:val="FuzeileZchn"/>
+        </w:rPr>
+        <w:lastRenderedPageBreak/>
+        <w:t xml:space="preserve">Beispiel für die Bilder siehe unten, wobei versucht wird für die Bilder 2 und 3 diese zu Bild 1 zu zuordnen. </w:t>
+      </w:r>
+    </w:p>
+    <w:p>
+      <w:pPr>
+        <w:rPr>
+          <w:rStyle w:val="FuzeileZchn"/>
+        </w:rPr>
+      </w:pPr>
+      <w:r>
+        <w:rPr>
+          <w:noProof/>
+        </w:rPr>
+        <w:drawing>
+          <wp:inline distT="0" distB="0" distL="0" distR="0" wp14:anchorId="63651973" wp14:editId="388E4A16">
+            <wp:extent cx="3561465" cy="1123950"/>
+            <wp:effectExtent l="0" t="0" r="1270" b="0"/>
+            <wp:docPr id="19" name="Grafik 19"/>
+            <wp:cNvGraphicFramePr>
+              <a:graphicFrameLocks xmlns:a="http://schemas.openxmlformats.org/drawingml/2006/main" noChangeAspect="1"/>
+            </wp:cNvGraphicFramePr>
+            <a:graphic xmlns:a="http://schemas.openxmlformats.org/drawingml/2006/main">
+              <a:graphicData uri="http://schemas.openxmlformats.org/drawingml/2006/picture">
+                <pic:pic xmlns:pic="http://schemas.openxmlformats.org/drawingml/2006/picture">
+                  <pic:nvPicPr>
+                    <pic:cNvPr id="19" name="Grafik 19"/>
+                    <pic:cNvPicPr/>
+                  </pic:nvPicPr>
+                  <pic:blipFill>
+                    <a:blip r:embed="rId14">
+                      <a:extLst>
+                        <a:ext uri="{28A0092B-C50C-407E-A947-70E740481C1C}">
+                          <a14:useLocalDpi xmlns:a14="http://schemas.microsoft.com/office/drawing/2010/main" val="0"/>
+                        </a:ext>
+                      </a:extLst>
+                    </a:blip>
+                    <a:stretch>
+                      <a:fillRect/>
+                    </a:stretch>
+                  </pic:blipFill>
+                  <pic:spPr>
+                    <a:xfrm>
+                      <a:off x="0" y="0"/>
+                      <a:ext cx="3582749" cy="1130667"/>
+                    </a:xfrm>
+                    <a:prstGeom prst="rect">
+                      <a:avLst/>
+                    </a:prstGeom>
+                  </pic:spPr>
+                </pic:pic>
+              </a:graphicData>
+            </a:graphic>
+          </wp:inline>
+        </w:drawing>
+      </w:r>
+    </w:p>
+    <w:p>
+      <w:pPr>
+        <w:rPr>
+          <w:rStyle w:val="FuzeileZchn"/>
+        </w:rPr>
+      </w:pPr>
+      <w:r>
+        <w:rPr>
+          <w:rStyle w:val="FuzeileZchn"/>
+        </w:rPr>
+        <w:t>Und kommen dabei zu folgendem Ergebnis:</w:t>
+      </w:r>
+    </w:p>
+    <w:p>
+      <w:pPr>
+        <w:rPr>
+          <w:rStyle w:val="FuzeileZchn"/>
+        </w:rPr>
+      </w:pPr>
+      <w:r>
+        <w:rPr>
+          <w:noProof/>
+        </w:rPr>
+        <w:drawing>
+          <wp:inline distT="0" distB="0" distL="0" distR="0" wp14:anchorId="4714DC1A" wp14:editId="7C40796A">
+            <wp:extent cx="3924300" cy="2960095"/>
+            <wp:effectExtent l="0" t="0" r="0" b="0"/>
+            <wp:docPr id="20" name="Grafik 20" descr="Ein Bild, das Text enthält.&#10;&#10;Automatisch generierte Beschreibung"/>
+            <wp:cNvGraphicFramePr>
+              <a:graphicFrameLocks xmlns:a="http://schemas.openxmlformats.org/drawingml/2006/main" noChangeAspect="1"/>
+            </wp:cNvGraphicFramePr>
+            <a:graphic xmlns:a="http://schemas.openxmlformats.org/drawingml/2006/main">
+              <a:graphicData uri="http://schemas.openxmlformats.org/drawingml/2006/picture">
+                <pic:pic xmlns:pic="http://schemas.openxmlformats.org/drawingml/2006/picture">
+                  <pic:nvPicPr>
+                    <pic:cNvPr id="20" name="Grafik 20" descr="Ein Bild, das Text enthält.&#10;&#10;Automatisch generierte Beschreibung"/>
+                    <pic:cNvPicPr/>
+                  </pic:nvPicPr>
+                  <pic:blipFill>
+                    <a:blip r:embed="rId15" cstate="print">
+                      <a:extLst>
+                        <a:ext uri="{28A0092B-C50C-407E-A947-70E740481C1C}">
+                          <a14:useLocalDpi xmlns:a14="http://schemas.microsoft.com/office/drawing/2010/main" val="0"/>
+                        </a:ext>
+                      </a:extLst>
+                    </a:blip>
+                    <a:stretch>
+                      <a:fillRect/>
+                    </a:stretch>
+                  </pic:blipFill>
+                  <pic:spPr>
+                    <a:xfrm>
+                      <a:off x="0" y="0"/>
+                      <a:ext cx="3934820" cy="2968030"/>
+                    </a:xfrm>
+                    <a:prstGeom prst="rect">
+                      <a:avLst/>
+                    </a:prstGeom>
+                  </pic:spPr>
+                </pic:pic>
+              </a:graphicData>
+            </a:graphic>
+          </wp:inline>
+        </w:drawing>
+      </w:r>
+    </w:p>
+    <w:p>
+      <w:pPr>
+        <w:rPr>
+          <w:rStyle w:val="FuzeileZchn"/>
+        </w:rPr>
+      </w:pPr>
+      <w:r>
+        <w:rPr>
+          <w:rStyle w:val="FuzeileZchn"/>
+        </w:rPr>
+        <w:t>Hier kann man gut erkennen, dass das System die Person 2 und 3 zu als Person 1 identifiziert, da hier die Distanz am geringsten ist.</w:t>
+      </w:r>
+      <w:r>
+        <w:rPr>
+          <w:rStyle w:val="FuzeileZchn"/>
+        </w:rPr>
         <w:br w:type="page"/>
       </w:r>
     </w:p>
@@ -711,7 +787,7 @@
                     <pic:cNvPicPr/>
                   </pic:nvPicPr>
                   <pic:blipFill>
-                    <a:blip r:embed="rId14">
+                    <a:blip r:embed="rId16">
                       <a:extLst>
                         <a:ext uri="{28A0092B-C50C-407E-A947-70E740481C1C}">
                           <a14:useLocalDpi xmlns:a14="http://schemas.microsoft.com/office/drawing/2010/main" val="0"/>
@@ -889,7 +965,7 @@
                     <pic:cNvPicPr/>
                   </pic:nvPicPr>
                   <pic:blipFill rotWithShape="1">
-                    <a:blip r:embed="rId15">
+                    <a:blip r:embed="rId17">
                       <a:extLst>
                         <a:ext uri="{28A0092B-C50C-407E-A947-70E740481C1C}">
                           <a14:useLocalDpi xmlns:a14="http://schemas.microsoft.com/office/drawing/2010/main" val="0"/>
@@ -987,6 +1063,12 @@
       <w:r>
         <w:t>Dabei ist 1 der beste Wert und Richtung 0 wird die Erkennung immer schlechter.</w:t>
       </w:r>
+      <w:r>
+        <w:rPr>
+          <w:rStyle w:val="Funotenzeichen"/>
+        </w:rPr>
+        <w:footnoteReference w:id="3"/>
+      </w:r>
     </w:p>
     <w:p>
       <w:pPr>
@@ -1140,7 +1222,7 @@
         <w:rPr>
           <w:rStyle w:val="Funotenzeichen"/>
         </w:rPr>
-        <w:footnoteReference w:id="3"/>
+        <w:footnoteReference w:id="4"/>
       </w:r>
     </w:p>
     <w:p>
@@ -1401,7 +1483,7 @@
           <w:i/>
           <w:iCs/>
         </w:rPr>
-        <w:footnoteReference w:id="4"/>
+        <w:footnoteReference w:id="5"/>
       </w:r>
     </w:p>
     <w:p>
@@ -1415,218 +1497,6 @@
             <wp:extent cx="5760720" cy="2875915"/>
             <wp:effectExtent l="0" t="0" r="0" b="635"/>
             <wp:docPr id="2" name="Grafik 2"/>
-            <wp:cNvGraphicFramePr>
-              <a:graphicFrameLocks xmlns:a="http://schemas.openxmlformats.org/drawingml/2006/main" noChangeAspect="1"/>
-            </wp:cNvGraphicFramePr>
-            <a:graphic xmlns:a="http://schemas.openxmlformats.org/drawingml/2006/main">
-              <a:graphicData uri="http://schemas.openxmlformats.org/drawingml/2006/picture">
-                <pic:pic xmlns:pic="http://schemas.openxmlformats.org/drawingml/2006/picture">
-                  <pic:nvPicPr>
-                    <pic:cNvPr id="1" name=""/>
-                    <pic:cNvPicPr/>
-                  </pic:nvPicPr>
-                  <pic:blipFill>
-                    <a:blip r:embed="rId16"/>
-                    <a:stretch>
-                      <a:fillRect/>
-                    </a:stretch>
-                  </pic:blipFill>
-                  <pic:spPr>
-                    <a:xfrm>
-                      <a:off x="0" y="0"/>
-                      <a:ext cx="5760720" cy="2875915"/>
-                    </a:xfrm>
-                    <a:prstGeom prst="rect">
-                      <a:avLst/>
-                    </a:prstGeom>
-                  </pic:spPr>
-                </pic:pic>
-              </a:graphicData>
-            </a:graphic>
-          </wp:inline>
-        </w:drawing>
-      </w:r>
-    </w:p>
-    <w:p/>
-    <w:p>
-      <w:pPr>
-        <w:rPr>
-          <w:b/>
-          <w:bCs/>
-          <w:sz w:val="32"/>
-          <w:szCs w:val="32"/>
-        </w:rPr>
-      </w:pPr>
-      <w:r>
-        <w:rPr>
-          <w:b/>
-          <w:bCs/>
-          <w:sz w:val="32"/>
-          <w:szCs w:val="32"/>
-        </w:rPr>
-        <w:t>Punkt 3:</w:t>
-      </w:r>
-    </w:p>
-    <w:p>
-      <w:r>
-        <w:t xml:space="preserve">Bei der </w:t>
-      </w:r>
-      <w:proofErr w:type="spellStart"/>
-      <w:r>
-        <w:t>Lossy</w:t>
-      </w:r>
-      <w:proofErr w:type="spellEnd"/>
-      <w:r>
-        <w:t xml:space="preserve"> </w:t>
-      </w:r>
-      <w:proofErr w:type="spellStart"/>
-      <w:r>
-        <w:t>Compression</w:t>
-      </w:r>
-      <w:proofErr w:type="spellEnd"/>
-      <w:r>
-        <w:t xml:space="preserve"> werden die Daten eliminiert, die nicht auffallen. Dadurch kann eine kleinere Größe verwendet werden, da einige Teile des Fotos verworfen werden. </w:t>
-      </w:r>
-      <w:r>
-        <w:t>Bei dieser Art der Komprimierung wird die Datenqualität beeinträchtigt und die Größe der Daten ändert sich.</w:t>
-      </w:r>
-    </w:p>
-    <w:p>
-      <w:r>
-        <w:t>Um einen Deep-</w:t>
-      </w:r>
-      <w:proofErr w:type="spellStart"/>
-      <w:r>
-        <w:t>learning</w:t>
-      </w:r>
-      <w:proofErr w:type="spellEnd"/>
-      <w:r>
-        <w:t xml:space="preserve"> Algorithmus anzuwenden, haben wir uns für die K-</w:t>
-      </w:r>
-      <w:proofErr w:type="spellStart"/>
-      <w:r>
-        <w:t>Means</w:t>
-      </w:r>
-      <w:proofErr w:type="spellEnd"/>
-      <w:r>
-        <w:t>-C</w:t>
-      </w:r>
-      <w:r>
-        <w:t>lus</w:t>
-      </w:r>
-      <w:r>
-        <w:t>t</w:t>
-      </w:r>
-      <w:r>
-        <w:t>ering Methode entschieden</w:t>
-      </w:r>
-      <w:r>
-        <w:t xml:space="preserve"> und diese wieder in Python implementiert und mit unseren Datensatz angewendet</w:t>
-      </w:r>
-      <w:r>
-        <w:t xml:space="preserve">. Dieser ist eine </w:t>
-      </w:r>
-      <w:r>
-        <w:t>zentrumsbasierte Clustering-Technik. Bei dieser Technik wird der Datensatz in k verschiedene Cluster geclustert</w:t>
-      </w:r>
-      <w:r>
-        <w:rPr>
-          <w:rStyle w:val="Funotenzeichen"/>
-        </w:rPr>
-        <w:footnoteReference w:id="5"/>
-      </w:r>
-      <w:r>
-        <w:t>. Jedes Cluster</w:t>
-      </w:r>
-      <w:r>
-        <w:t xml:space="preserve"> </w:t>
-      </w:r>
-      <w:r>
-        <w:t>im K-</w:t>
-      </w:r>
-      <w:proofErr w:type="spellStart"/>
-      <w:r>
-        <w:t>Means</w:t>
-      </w:r>
-      <w:proofErr w:type="spellEnd"/>
-      <w:r>
-        <w:t>-Clustering-Algorithmus wird durch seinen Schwerpunktpunkt dargestellt. Der K-</w:t>
-      </w:r>
-      <w:proofErr w:type="spellStart"/>
-      <w:r>
-        <w:t>Means</w:t>
-      </w:r>
-      <w:proofErr w:type="spellEnd"/>
-      <w:r>
-        <w:t>-Algorithmus versucht, ähnliche Daten in K-Gruppen oder Clustern zu bündeln. Wir müssen also alle Daten von Personen sammeln, deren Gesichter wir erkennen wollen, und sie in K-Clustern bündeln, so dass wir als Ergebnis K-Cluster haben, von denen jeder eine Person darstellt.</w:t>
-      </w:r>
-      <w:r>
-        <w:rPr>
-          <w:rStyle w:val="Funotenzeichen"/>
-        </w:rPr>
-        <w:footnoteReference w:id="6"/>
-      </w:r>
-    </w:p>
-    <w:p>
-      <w:r>
-        <w:br w:type="page"/>
-      </w:r>
-    </w:p>
-    <w:p/>
-    <w:p>
-      <w:r>
-        <w:t xml:space="preserve">Die Cluster können hier angepasst werden, sodass </w:t>
-      </w:r>
-      <w:r>
-        <w:t>eine Datengröße von 4KB erreicht werden kann.</w:t>
-      </w:r>
-    </w:p>
-    <w:p>
-      <w:r>
-        <w:drawing>
-          <wp:inline distT="0" distB="0" distL="0" distR="0" wp14:anchorId="57BE2BB7" wp14:editId="7E31E64C">
-            <wp:extent cx="3234737" cy="1898650"/>
-            <wp:effectExtent l="0" t="0" r="3810" b="6350"/>
-            <wp:docPr id="13" name="Grafik 13"/>
-            <wp:cNvGraphicFramePr>
-              <a:graphicFrameLocks xmlns:a="http://schemas.openxmlformats.org/drawingml/2006/main" noChangeAspect="1"/>
-            </wp:cNvGraphicFramePr>
-            <a:graphic xmlns:a="http://schemas.openxmlformats.org/drawingml/2006/main">
-              <a:graphicData uri="http://schemas.openxmlformats.org/drawingml/2006/picture">
-                <pic:pic xmlns:pic="http://schemas.openxmlformats.org/drawingml/2006/picture">
-                  <pic:nvPicPr>
-                    <pic:cNvPr id="1" name=""/>
-                    <pic:cNvPicPr/>
-                  </pic:nvPicPr>
-                  <pic:blipFill>
-                    <a:blip r:embed="rId17"/>
-                    <a:stretch>
-                      <a:fillRect/>
-                    </a:stretch>
-                  </pic:blipFill>
-                  <pic:spPr>
-                    <a:xfrm>
-                      <a:off x="0" y="0"/>
-                      <a:ext cx="3248491" cy="1906723"/>
-                    </a:xfrm>
-                    <a:prstGeom prst="rect">
-                      <a:avLst/>
-                    </a:prstGeom>
-                  </pic:spPr>
-                </pic:pic>
-              </a:graphicData>
-            </a:graphic>
-          </wp:inline>
-        </w:drawing>
-      </w:r>
-    </w:p>
-    <w:p>
-      <w:r>
-        <w:drawing>
-          <wp:inline distT="0" distB="0" distL="0" distR="0" wp14:anchorId="20074F3B" wp14:editId="53774600">
-            <wp:extent cx="2753109" cy="704948"/>
-            <wp:effectExtent l="0" t="0" r="9525" b="0"/>
-            <wp:docPr id="15" name="Grafik 15"/>
             <wp:cNvGraphicFramePr>
               <a:graphicFrameLocks xmlns:a="http://schemas.openxmlformats.org/drawingml/2006/main" noChangeAspect="1"/>
             </wp:cNvGraphicFramePr>
@@ -1646,7 +1516,7 @@
                   <pic:spPr>
                     <a:xfrm>
                       <a:off x="0" y="0"/>
-                      <a:ext cx="2753109" cy="704948"/>
+                      <a:ext cx="5760720" cy="2875915"/>
                     </a:xfrm>
                     <a:prstGeom prst="rect">
                       <a:avLst/>
@@ -1659,11 +1529,7 @@
         </w:drawing>
       </w:r>
     </w:p>
-    <w:p>
-      <w:r>
-        <w:br w:type="page"/>
-      </w:r>
-    </w:p>
+    <w:p/>
     <w:p>
       <w:pPr>
         <w:rPr>
@@ -1680,6 +1546,254 @@
           <w:sz w:val="32"/>
           <w:szCs w:val="32"/>
         </w:rPr>
+        <w:t>Punkt 3:</w:t>
+      </w:r>
+    </w:p>
+    <w:p>
+      <w:r>
+        <w:t xml:space="preserve">Bei der </w:t>
+      </w:r>
+      <w:proofErr w:type="spellStart"/>
+      <w:r>
+        <w:t>Lossy</w:t>
+      </w:r>
+      <w:proofErr w:type="spellEnd"/>
+      <w:r>
+        <w:t xml:space="preserve"> </w:t>
+      </w:r>
+      <w:proofErr w:type="spellStart"/>
+      <w:r>
+        <w:t>Compression</w:t>
+      </w:r>
+      <w:proofErr w:type="spellEnd"/>
+      <w:r>
+        <w:t xml:space="preserve"> werden die Daten eliminiert, die nicht auffallen. Dadurch kann eine kleinere Größe verwendet werden, da einige Teile des Fotos verworfen werden. </w:t>
+      </w:r>
+      <w:r>
+        <w:t>Bei dieser Art der Komprimierung wird die Datenqualität beeinträchtigt und die Größe der Daten ändert sich.</w:t>
+      </w:r>
+    </w:p>
+    <w:p>
+      <w:r>
+        <w:t>Um einen Deep-</w:t>
+      </w:r>
+      <w:proofErr w:type="spellStart"/>
+      <w:r>
+        <w:t>learning</w:t>
+      </w:r>
+      <w:proofErr w:type="spellEnd"/>
+      <w:r>
+        <w:t xml:space="preserve"> Algorithmus anzuwenden, haben wir uns für die K-</w:t>
+      </w:r>
+      <w:proofErr w:type="spellStart"/>
+      <w:r>
+        <w:t>Means</w:t>
+      </w:r>
+      <w:proofErr w:type="spellEnd"/>
+      <w:r>
+        <w:t>-C</w:t>
+      </w:r>
+      <w:r>
+        <w:t>lus</w:t>
+      </w:r>
+      <w:r>
+        <w:t>t</w:t>
+      </w:r>
+      <w:r>
+        <w:t>ering Methode entschieden</w:t>
+      </w:r>
+      <w:r>
+        <w:t xml:space="preserve"> und diese wieder in Python implementiert und mit unseren Datensatz angewendet</w:t>
+      </w:r>
+      <w:r>
+        <w:t xml:space="preserve">. Dieser ist eine </w:t>
+      </w:r>
+      <w:r>
+        <w:t>zentrumsbasierte Clustering-Technik. Bei dieser Technik wird der Datensatz in k verschiedene Cluster geclustert</w:t>
+      </w:r>
+      <w:r>
+        <w:rPr>
+          <w:rStyle w:val="Funotenzeichen"/>
+        </w:rPr>
+        <w:footnoteReference w:id="6"/>
+      </w:r>
+      <w:r>
+        <w:t>. Jedes Cluster</w:t>
+      </w:r>
+      <w:r>
+        <w:t xml:space="preserve"> </w:t>
+      </w:r>
+      <w:r>
+        <w:t>im K-</w:t>
+      </w:r>
+      <w:proofErr w:type="spellStart"/>
+      <w:r>
+        <w:t>Means</w:t>
+      </w:r>
+      <w:proofErr w:type="spellEnd"/>
+      <w:r>
+        <w:t>-Clustering-Algorithmus wird durch seinen Schwerpunktpunkt dargestellt. Der K-</w:t>
+      </w:r>
+      <w:proofErr w:type="spellStart"/>
+      <w:r>
+        <w:t>Means</w:t>
+      </w:r>
+      <w:proofErr w:type="spellEnd"/>
+      <w:r>
+        <w:t>-Algorithmus versucht, ähnliche Daten in K-Gruppen oder Clustern zu bündeln. Wir müssen also alle Daten von Personen sammeln, deren Gesichter wir erkennen wollen, und sie in K-Clustern bündeln, so dass wir als Ergebnis K-Cluster haben, von denen jeder eine Person darstellt.</w:t>
+      </w:r>
+      <w:r>
+        <w:rPr>
+          <w:rStyle w:val="Funotenzeichen"/>
+        </w:rPr>
+        <w:footnoteReference w:id="7"/>
+      </w:r>
+    </w:p>
+    <w:p>
+      <w:r>
+        <w:t xml:space="preserve">Die Cluster können hier angepasst werden, sodass </w:t>
+      </w:r>
+      <w:r>
+        <w:t>eine Datengröße von 4KB erreicht werden kann.</w:t>
+      </w:r>
+    </w:p>
+    <w:p>
+      <w:r>
+        <w:drawing>
+          <wp:anchor distT="0" distB="0" distL="114300" distR="114300" simplePos="0" relativeHeight="251661312" behindDoc="0" locked="0" layoutInCell="1" allowOverlap="1" wp14:anchorId="57BE2BB7" wp14:editId="18022643">
+            <wp:simplePos x="0" y="0"/>
+            <wp:positionH relativeFrom="margin">
+              <wp:align>left</wp:align>
+            </wp:positionH>
+            <wp:positionV relativeFrom="paragraph">
+              <wp:posOffset>5080</wp:posOffset>
+            </wp:positionV>
+            <wp:extent cx="3234690" cy="1898650"/>
+            <wp:effectExtent l="0" t="0" r="3810" b="6350"/>
+            <wp:wrapSquare wrapText="bothSides"/>
+            <wp:docPr id="13" name="Grafik 13"/>
+            <wp:cNvGraphicFramePr>
+              <a:graphicFrameLocks xmlns:a="http://schemas.openxmlformats.org/drawingml/2006/main" noChangeAspect="1"/>
+            </wp:cNvGraphicFramePr>
+            <a:graphic xmlns:a="http://schemas.openxmlformats.org/drawingml/2006/main">
+              <a:graphicData uri="http://schemas.openxmlformats.org/drawingml/2006/picture">
+                <pic:pic xmlns:pic="http://schemas.openxmlformats.org/drawingml/2006/picture">
+                  <pic:nvPicPr>
+                    <pic:cNvPr id="1" name=""/>
+                    <pic:cNvPicPr/>
+                  </pic:nvPicPr>
+                  <pic:blipFill>
+                    <a:blip r:embed="rId19">
+                      <a:extLst>
+                        <a:ext uri="{28A0092B-C50C-407E-A947-70E740481C1C}">
+                          <a14:useLocalDpi xmlns:a14="http://schemas.microsoft.com/office/drawing/2010/main" val="0"/>
+                        </a:ext>
+                      </a:extLst>
+                    </a:blip>
+                    <a:stretch>
+                      <a:fillRect/>
+                    </a:stretch>
+                  </pic:blipFill>
+                  <pic:spPr>
+                    <a:xfrm>
+                      <a:off x="0" y="0"/>
+                      <a:ext cx="3234690" cy="1898650"/>
+                    </a:xfrm>
+                    <a:prstGeom prst="rect">
+                      <a:avLst/>
+                    </a:prstGeom>
+                  </pic:spPr>
+                </pic:pic>
+              </a:graphicData>
+            </a:graphic>
+          </wp:anchor>
+        </w:drawing>
+      </w:r>
+    </w:p>
+    <w:p>
+      <w:r>
+        <w:drawing>
+          <wp:anchor distT="0" distB="0" distL="114300" distR="114300" simplePos="0" relativeHeight="251660288" behindDoc="1" locked="0" layoutInCell="1" allowOverlap="1" wp14:anchorId="48AF7A15" wp14:editId="08765819">
+            <wp:simplePos x="0" y="0"/>
+            <wp:positionH relativeFrom="column">
+              <wp:posOffset>3236595</wp:posOffset>
+            </wp:positionH>
+            <wp:positionV relativeFrom="paragraph">
+              <wp:posOffset>227965</wp:posOffset>
+            </wp:positionV>
+            <wp:extent cx="2752725" cy="704850"/>
+            <wp:effectExtent l="0" t="0" r="9525" b="0"/>
+            <wp:wrapSquare wrapText="bothSides"/>
+            <wp:docPr id="15" name="Grafik 15"/>
+            <wp:cNvGraphicFramePr>
+              <a:graphicFrameLocks xmlns:a="http://schemas.openxmlformats.org/drawingml/2006/main" noChangeAspect="1"/>
+            </wp:cNvGraphicFramePr>
+            <a:graphic xmlns:a="http://schemas.openxmlformats.org/drawingml/2006/main">
+              <a:graphicData uri="http://schemas.openxmlformats.org/drawingml/2006/picture">
+                <pic:pic xmlns:pic="http://schemas.openxmlformats.org/drawingml/2006/picture">
+                  <pic:nvPicPr>
+                    <pic:cNvPr id="1" name=""/>
+                    <pic:cNvPicPr/>
+                  </pic:nvPicPr>
+                  <pic:blipFill>
+                    <a:blip r:embed="rId20">
+                      <a:extLst>
+                        <a:ext uri="{28A0092B-C50C-407E-A947-70E740481C1C}">
+                          <a14:useLocalDpi xmlns:a14="http://schemas.microsoft.com/office/drawing/2010/main" val="0"/>
+                        </a:ext>
+                      </a:extLst>
+                    </a:blip>
+                    <a:stretch>
+                      <a:fillRect/>
+                    </a:stretch>
+                  </pic:blipFill>
+                  <pic:spPr>
+                    <a:xfrm>
+                      <a:off x="0" y="0"/>
+                      <a:ext cx="2752725" cy="704850"/>
+                    </a:xfrm>
+                    <a:prstGeom prst="rect">
+                      <a:avLst/>
+                    </a:prstGeom>
+                  </pic:spPr>
+                </pic:pic>
+              </a:graphicData>
+            </a:graphic>
+          </wp:anchor>
+        </w:drawing>
+      </w:r>
+    </w:p>
+    <w:p>
+      <w:pPr>
+        <w:rPr>
+          <w:b/>
+          <w:bCs/>
+        </w:rPr>
+      </w:pPr>
+      <w:r>
+        <w:rPr>
+          <w:b/>
+          <w:bCs/>
+        </w:rPr>
+        <w:br w:type="page"/>
+      </w:r>
+    </w:p>
+    <w:p>
+      <w:pPr>
+        <w:rPr>
+          <w:b/>
+          <w:bCs/>
+          <w:sz w:val="32"/>
+          <w:szCs w:val="32"/>
+        </w:rPr>
+      </w:pPr>
+      <w:r>
+        <w:rPr>
+          <w:b/>
+          <w:bCs/>
+          <w:sz w:val="32"/>
+          <w:szCs w:val="32"/>
+        </w:rPr>
         <w:lastRenderedPageBreak/>
         <w:t>Punkt 4</w:t>
       </w:r>
@@ -1694,15 +1808,11 @@
       </w:r>
     </w:p>
     <w:p>
-      <w:pPr>
-        <w:pStyle w:val="Listenabsatz"/>
-        <w:numPr>
-          <w:ilvl w:val="0"/>
-          <w:numId w:val="7"/>
-        </w:numPr>
-      </w:pPr>
-      <w:r>
-        <w:t>4.0. Für das Format AVIF konnten die 3,30 KB durch das Ausprobieren von den unten gezeigten Parametern erreicht werden:</w:t>
+      <w:r>
+        <w:t xml:space="preserve">Hier wurde unser AT&amp;T Dataset auf das Format AVIF umgewandelt. </w:t>
+      </w:r>
+      <w:r>
+        <w:t>Für das Format AVIF konnten die 3,30 KB durch das Ausprobieren von den unten gezeigten Parametern erreicht werden:</w:t>
       </w:r>
     </w:p>
     <w:p>
@@ -1726,7 +1836,7 @@
                     <pic:cNvPicPr/>
                   </pic:nvPicPr>
                   <pic:blipFill>
-                    <a:blip r:embed="rId19"/>
+                    <a:blip r:embed="rId21"/>
                     <a:stretch>
                       <a:fillRect/>
                     </a:stretch>
@@ -1760,8 +1870,8 @@
     </w:p>
     <w:p/>
     <w:sectPr>
-      <w:headerReference w:type="default" r:id="rId20"/>
-      <w:footerReference w:type="default" r:id="rId21"/>
+      <w:headerReference w:type="default" r:id="rId22"/>
+      <w:footerReference w:type="default" r:id="rId23"/>
       <w:pgSz w:w="11906" w:h="16838"/>
       <w:pgMar w:top="1417" w:right="1417" w:bottom="1134" w:left="1417" w:header="708" w:footer="708" w:gutter="0"/>
       <w:cols w:space="708"/>
@@ -1929,9 +2039,36 @@
         <w:footnoteRef/>
       </w:r>
       <w:r>
-        <w:t xml:space="preserve">  </w:t>
+        <w:t xml:space="preserve"> </w:t>
       </w:r>
       <w:hyperlink r:id="rId3" w:history="1">
+        <w:r>
+          <w:rPr>
+            <w:rStyle w:val="Hyperlink"/>
+          </w:rPr>
+          <w:t>https://www.kaggle.com/serkanpeldek/face-recognition-on-olivetti-dataset</w:t>
+        </w:r>
+      </w:hyperlink>
+      <w:r>
+        <w:t xml:space="preserve"> </w:t>
+      </w:r>
+    </w:p>
+  </w:footnote>
+  <w:footnote w:id="4">
+    <w:p>
+      <w:pPr>
+        <w:pStyle w:val="Funotentext"/>
+      </w:pPr>
+      <w:r>
+        <w:rPr>
+          <w:rStyle w:val="Funotenzeichen"/>
+        </w:rPr>
+        <w:footnoteRef/>
+      </w:r>
+      <w:r>
+        <w:t xml:space="preserve"> </w:t>
+      </w:r>
+      <w:hyperlink r:id="rId4" w:history="1">
         <w:r>
           <w:rPr>
             <w:rStyle w:val="Hyperlink"/>
@@ -1941,7 +2078,7 @@
       </w:hyperlink>
     </w:p>
   </w:footnote>
-  <w:footnote w:id="4">
+  <w:footnote w:id="5">
     <w:p>
       <w:pPr>
         <w:pStyle w:val="Funotentext"/>
@@ -1955,7 +2092,7 @@
       <w:r>
         <w:t xml:space="preserve"> </w:t>
       </w:r>
-      <w:hyperlink r:id="rId4" w:anchor=":~:text=Full-Reference%20Quality%20Metrics,-Full-reference%20algorithms&amp;text=Mean-squared%20error%20(MSE),the%20human%20perception%20of%20quality.&amp;text=Peak%20signal-to-noise%20ratio%20(pSNR)" w:history="1">
+      <w:hyperlink r:id="rId5" w:anchor=":~:text=Full-Reference%20Quality%20Metrics,-Full-reference%20algorithms&amp;text=Mean-squared%20error%20(MSE),the%20human%20perception%20of%20quality.&amp;text=Peak%20signal-to-noise%20ratio%20(pSNR)" w:history="1">
         <w:r>
           <w:rPr>
             <w:rStyle w:val="Hyperlink"/>
@@ -1971,7 +2108,7 @@
       </w:r>
     </w:p>
   </w:footnote>
-  <w:footnote w:id="5">
+  <w:footnote w:id="6">
     <w:p>
       <w:pPr>
         <w:pStyle w:val="Funotentext"/>
@@ -1985,12 +2122,26 @@
       <w:r>
         <w:t xml:space="preserve"> </w:t>
       </w:r>
-      <w:r>
-        <w:t>https://towardsdatascience.com/image-compression-using-k-means-clustering-aa0c91bb0eeb</w:t>
+      <w:hyperlink r:id="rId6" w:history="1">
+        <w:r>
+          <w:rPr>
+            <w:rStyle w:val="Hyperlink"/>
+          </w:rPr>
+          <w:t>https://towardsdatascience.com/image-compression-us</w:t>
+        </w:r>
+        <w:r>
+          <w:rPr>
+            <w:rStyle w:val="Hyperlink"/>
+          </w:rPr>
+          <w:t>ing-k-means-clustering-aa0c91bb0eeb</w:t>
+        </w:r>
+      </w:hyperlink>
+      <w:r>
+        <w:t xml:space="preserve"> </w:t>
       </w:r>
     </w:p>
   </w:footnote>
-  <w:footnote w:id="6">
+  <w:footnote w:id="7">
     <w:p>
       <w:pPr>
         <w:pStyle w:val="Funotentext"/>
@@ -2004,8 +2155,16 @@
       <w:r>
         <w:t xml:space="preserve"> </w:t>
       </w:r>
-      <w:r>
-        <w:t>https://medium.com/analytics-vidhya/face-recognition-using-k-means-clustering-127c462e02f2</w:t>
+      <w:hyperlink r:id="rId7" w:history="1">
+        <w:r>
+          <w:rPr>
+            <w:rStyle w:val="Hyperlink"/>
+          </w:rPr>
+          <w:t>https://medium.com/analytics-vidhya/face-recognition-using-k-means-clustering-127c462e02f2</w:t>
+        </w:r>
+      </w:hyperlink>
+      <w:r>
+        <w:t xml:space="preserve"> </w:t>
       </w:r>
     </w:p>
   </w:footnote>
